--- a/COMP 486/Mineral Mayhem/Mineral Mayhem Game Manual.docx
+++ b/COMP 486/Mineral Mayhem/Mineral Mayhem Game Manual.docx
@@ -13,6 +13,14 @@
     <w:p/>
     <w:sdt>
       <w:sdtPr>
+        <w:rPr>
+          <w:rFonts w:asciiTheme="minorHAnsi" w:eastAsiaTheme="minorHAnsi" w:hAnsiTheme="minorHAnsi" w:cstheme="minorBidi"/>
+          <w:color w:val="auto"/>
+          <w:kern w:val="2"/>
+          <w:sz w:val="22"/>
+          <w:szCs w:val="22"/>
+          <w14:ligatures w14:val="standardContextual"/>
+        </w:rPr>
         <w:id w:val="1164663904"/>
         <w:docPartObj>
           <w:docPartGallery w:val="Table of Contents"/>
@@ -21,15 +29,9 @@
       </w:sdtPr>
       <w:sdtEndPr>
         <w:rPr>
-          <w:rFonts w:asciiTheme="minorHAnsi" w:eastAsiaTheme="minorHAnsi" w:hAnsiTheme="minorHAnsi" w:cstheme="minorBidi"/>
           <w:b/>
           <w:bCs/>
           <w:noProof/>
-          <w:color w:val="auto"/>
-          <w:kern w:val="2"/>
-          <w:sz w:val="22"/>
-          <w:szCs w:val="22"/>
-          <w14:ligatures w14:val="standardContextual"/>
         </w:rPr>
       </w:sdtEndPr>
       <w:sdtContent>
@@ -1085,15 +1087,7 @@
     </w:p>
     <w:p>
       <w:r>
-        <w:t>"</w:t>
-      </w:r>
-      <w:proofErr w:type="spellStart"/>
-      <w:r>
-        <w:t>Minerl</w:t>
-      </w:r>
-      <w:proofErr w:type="spellEnd"/>
-      <w:r>
-        <w:t xml:space="preserve"> Mayhem" is an action-packed side-scrolling game that takes players on a thrilling journey into the depths of a mysterious and treacherous underground world. As a skilled miner, players will navigate challenging environments, battle enemies, and mine valuable resources to uncover the secrets hidden beneath the surface.</w:t>
+        <w:t>"Minerl Mayhem" is an action-packed side-scrolling game that takes players on a thrilling journey into the depths of a mysterious and treacherous underground world. As a skilled miner, players will navigate challenging environments, battle enemies, and mine valuable resources to uncover the secrets hidden beneath the surface.</w:t>
       </w:r>
     </w:p>
     <w:p>
@@ -1124,13 +1118,8 @@
         <w:t>Mine valuable resources</w:t>
       </w:r>
       <w:r>
-        <w:t xml:space="preserve"> as required per </w:t>
-      </w:r>
-      <w:proofErr w:type="gramStart"/>
-      <w:r>
-        <w:t>level</w:t>
-      </w:r>
-      <w:proofErr w:type="gramEnd"/>
+        <w:t xml:space="preserve"> as required per level</w:t>
+      </w:r>
     </w:p>
     <w:p>
       <w:pPr>
@@ -1178,23 +1167,7 @@
     </w:p>
     <w:p>
       <w:r>
-        <w:t xml:space="preserve">See the game design document for </w:t>
-      </w:r>
-      <w:proofErr w:type="spellStart"/>
-      <w:r>
-        <w:t>compliing</w:t>
-      </w:r>
-      <w:proofErr w:type="spellEnd"/>
-      <w:r>
-        <w:t xml:space="preserve"> instructions or play the game right </w:t>
-      </w:r>
-      <w:proofErr w:type="spellStart"/>
-      <w:r>
-        <w:t>awa</w:t>
-      </w:r>
-      <w:proofErr w:type="spellEnd"/>
-      <w:r>
-        <w:t xml:space="preserve"> at this URL:</w:t>
+        <w:t>See the game design document for compliing instructions or play the game right awa at this URL:</w:t>
       </w:r>
     </w:p>
     <w:p>
@@ -1214,6 +1187,7 @@
         <w:rPr>
           <w:rFonts w:eastAsia="Times New Roman"/>
         </w:rPr>
+        <w:lastRenderedPageBreak/>
         <w:t>Controls</w:t>
       </w:r>
       <w:bookmarkEnd w:id="5"/>
@@ -1269,6 +1243,9 @@
     </w:p>
     <w:p>
       <w:r>
+        <w:rPr>
+          <w:noProof/>
+        </w:rPr>
         <w:drawing>
           <wp:inline distT="0" distB="0" distL="0" distR="0" wp14:anchorId="384D4017" wp14:editId="3315497E">
             <wp:extent cx="5943600" cy="4196080"/>
@@ -1324,15 +1301,7 @@
     </w:p>
     <w:p>
       <w:r>
-        <w:t xml:space="preserve">To mine resource you need only to press the digger into the material. You can only dig downward, </w:t>
-      </w:r>
-      <w:proofErr w:type="gramStart"/>
-      <w:r>
-        <w:t>left</w:t>
-      </w:r>
-      <w:proofErr w:type="gramEnd"/>
-      <w:r>
-        <w:t xml:space="preserve"> and right. </w:t>
+        <w:t xml:space="preserve">To mine resource you need only to press the digger into the material. You can only dig downward, left and right. </w:t>
       </w:r>
       <w:r>
         <w:t>Never dig above you for safety reasons!</w:t>
@@ -1345,6 +1314,9 @@
     </w:p>
     <w:p>
       <w:r>
+        <w:rPr>
+          <w:noProof/>
+        </w:rPr>
         <w:drawing>
           <wp:inline distT="0" distB="0" distL="0" distR="0" wp14:anchorId="3CF36097" wp14:editId="5FCD50A7">
             <wp:extent cx="4976291" cy="1501270"/>
@@ -1394,6 +1366,7 @@
         <w:rPr>
           <w:rFonts w:eastAsia="Times New Roman"/>
         </w:rPr>
+        <w:lastRenderedPageBreak/>
         <w:t>Enemies and Hazards</w:t>
       </w:r>
       <w:bookmarkEnd w:id="9"/>
@@ -1411,6 +1384,9 @@
     </w:p>
     <w:p>
       <w:r>
+        <w:rPr>
+          <w:noProof/>
+        </w:rPr>
         <w:drawing>
           <wp:inline distT="0" distB="0" distL="0" distR="0" wp14:anchorId="0D6DBAC4" wp14:editId="213F6B13">
             <wp:extent cx="5943600" cy="5410200"/>
@@ -1457,15 +1433,38 @@
         </w:rPr>
       </w:pPr>
       <w:bookmarkStart w:id="10" w:name="_Toc149843220"/>
-      <w:r>
+    </w:p>
+    <w:p>
+      <w:pPr>
+        <w:pStyle w:val="Heading1"/>
         <w:rPr>
           <w:rFonts w:eastAsia="Times New Roman"/>
         </w:rPr>
-        <w:t>Characters</w:t>
+      </w:pPr>
+    </w:p>
+    <w:p>
+      <w:pPr>
+        <w:pStyle w:val="Heading1"/>
+        <w:rPr>
+          <w:rFonts w:eastAsia="Times New Roman"/>
+        </w:rPr>
+      </w:pPr>
+    </w:p>
+    <w:p>
+      <w:pPr>
+        <w:pStyle w:val="Heading1"/>
+        <w:rPr>
+          <w:rFonts w:eastAsia="Times New Roman"/>
+        </w:rPr>
+      </w:pPr>
+      <w:r>
+        <w:rPr>
+          <w:rFonts w:eastAsia="Times New Roman"/>
+        </w:rPr>
+        <w:t>Character</w:t>
       </w:r>
       <w:bookmarkEnd w:id="10"/>
     </w:p>
-    <w:p/>
     <w:p>
       <w:pPr>
         <w:pStyle w:val="Heading2"/>
@@ -1475,6 +1474,9 @@
       </w:pPr>
       <w:bookmarkStart w:id="11" w:name="_Toc149843221"/>
       <w:r>
+        <w:rPr>
+          <w:noProof/>
+        </w:rPr>
         <w:drawing>
           <wp:anchor distT="0" distB="0" distL="114300" distR="114300" simplePos="0" relativeHeight="251658240" behindDoc="0" locked="0" layoutInCell="1" allowOverlap="1" wp14:anchorId="03ED1929" wp14:editId="75BDEBA6">
             <wp:simplePos x="0" y="0"/>
@@ -1566,15 +1568,13 @@
     </w:p>
     <w:p>
       <w:r>
-        <w:t xml:space="preserve">There </w:t>
-      </w:r>
-      <w:proofErr w:type="gramStart"/>
-      <w:r>
-        <w:t>is</w:t>
-      </w:r>
-      <w:proofErr w:type="gramEnd"/>
-      <w:r>
-        <w:t xml:space="preserve"> 4 levels including the bonus start level. Each will have varying levels of things to collect.</w:t>
+        <w:t xml:space="preserve">There is </w:t>
+      </w:r>
+      <w:r>
+        <w:t>7</w:t>
+      </w:r>
+      <w:r>
+        <w:t xml:space="preserve"> levels including the bonus start level. Each will have varying levels of things to collect.</w:t>
       </w:r>
     </w:p>
     <w:p>
@@ -1582,6 +1582,9 @@
         <w:t xml:space="preserve">Collect all the required minerals and proceed to the finish goal. </w:t>
       </w:r>
       <w:r>
+        <w:rPr>
+          <w:noProof/>
+        </w:rPr>
         <w:drawing>
           <wp:inline distT="0" distB="0" distL="0" distR="0" wp14:anchorId="354726D9" wp14:editId="6B0E0381">
             <wp:extent cx="3463636" cy="1736837"/>
@@ -1648,50 +1651,21 @@
         <w:t>Drew Conley</w:t>
       </w:r>
       <w:r>
-        <w:t xml:space="preserve"> and his tutorial for </w:t>
-      </w:r>
-      <w:proofErr w:type="spellStart"/>
-      <w:r>
-        <w:t>Cibatta’s</w:t>
-      </w:r>
-      <w:proofErr w:type="spellEnd"/>
-      <w:r>
-        <w:t xml:space="preserve"> Revenge to provide the </w:t>
-      </w:r>
-      <w:proofErr w:type="gramStart"/>
-      <w:r>
-        <w:t>ground work</w:t>
-      </w:r>
-      <w:proofErr w:type="gramEnd"/>
-      <w:r>
-        <w:t xml:space="preserve"> for this idea. </w:t>
+        <w:t xml:space="preserve"> and his tutorial for Cibatta’s Revenge to provide the ground work for this idea. </w:t>
       </w:r>
     </w:p>
     <w:p>
       <w:r>
         <w:t xml:space="preserve">Sound effects taken from </w:t>
       </w:r>
-      <w:proofErr w:type="spellStart"/>
-      <w:r>
-        <w:t>Envato</w:t>
-      </w:r>
-      <w:proofErr w:type="spellEnd"/>
-      <w:r>
-        <w:t xml:space="preserve"> Elements with Free to Use Non-</w:t>
+      <w:r>
+        <w:t>Envato Elements with Free to Use Non-</w:t>
       </w:r>
       <w:r>
         <w:t>Commercial</w:t>
       </w:r>
       <w:r>
-        <w:t xml:space="preserve"> </w:t>
-      </w:r>
-      <w:proofErr w:type="gramStart"/>
-      <w:r>
-        <w:t>license</w:t>
-      </w:r>
-      <w:proofErr w:type="gramEnd"/>
-      <w:r>
-        <w:t xml:space="preserve"> </w:t>
+        <w:t xml:space="preserve"> license </w:t>
       </w:r>
     </w:p>
     <w:p>
